--- a/RMI_Protokoll.docx
+++ b/RMI_Protokoll.docx
@@ -148,7 +148,18 @@
           <w:sz w:val="52"/>
           <w:szCs w:val="52"/>
         </w:rPr>
-        <w:t>Verteilte Objekte mit RMI</w:t>
+        <w:t xml:space="preserve">Verteilte Objekte mit </w:t>
+      </w:r>
+      <w:bookmarkStart w:id="0" w:name="_GoBack"/>
+      <w:bookmarkEnd w:id="0"/>
+      <w:r>
+        <w:rPr>
+          <w:b/>
+          <w:bCs/>
+          <w:sz w:val="52"/>
+          <w:szCs w:val="52"/>
+        </w:rPr>
+        <w:t>RMI</w:t>
       </w:r>
     </w:p>
     <w:p>
@@ -522,7 +533,12 @@
     <w:sdt>
       <w:sdtPr>
         <w:rPr>
-          <w:lang w:val="de-DE"/>
+          <w:rFonts w:ascii="Verdana" w:eastAsia="Droid Sans Fallback" w:hAnsi="Verdana" w:cs="Mangal"/>
+          <w:color w:val="auto"/>
+          <w:kern w:val="1"/>
+          <w:sz w:val="24"/>
+          <w:szCs w:val="24"/>
+          <w:lang w:val="de-DE" w:eastAsia="zh-CN" w:bidi="hi-IN"/>
         </w:rPr>
         <w:id w:val="2146689907"/>
         <w:docPartObj>
@@ -532,14 +548,8 @@
       </w:sdtPr>
       <w:sdtEndPr>
         <w:rPr>
-          <w:rFonts w:ascii="Verdana" w:eastAsia="Droid Sans Fallback" w:hAnsi="Verdana" w:cs="Mangal"/>
           <w:b/>
           <w:bCs/>
-          <w:color w:val="auto"/>
-          <w:kern w:val="1"/>
-          <w:sz w:val="24"/>
-          <w:szCs w:val="24"/>
-          <w:lang w:eastAsia="zh-CN" w:bidi="hi-IN"/>
         </w:rPr>
       </w:sdtEndPr>
       <w:sdtContent>
@@ -575,12 +585,11 @@
           <w:r>
             <w:fldChar w:fldCharType="separate"/>
           </w:r>
-          <w:hyperlink w:anchor="_Toc444252268" w:history="1">
+          <w:hyperlink w:anchor="_Toc445455878" w:history="1">
             <w:r>
               <w:rPr>
                 <w:rStyle w:val="Hyperlink"/>
                 <w:noProof/>
-                <w:lang w:bidi="hi-IN"/>
               </w:rPr>
               <w:t>1 Einführung</w:t>
             </w:r>
@@ -603,7 +612,7 @@
                 <w:noProof/>
                 <w:webHidden/>
               </w:rPr>
-              <w:instrText xml:space="preserve"> PAGEREF _Toc444252268 \h </w:instrText>
+              <w:instrText xml:space="preserve"> PAGEREF _Toc445455878 \h </w:instrText>
             </w:r>
             <w:r>
               <w:rPr>
@@ -649,7 +658,7 @@
               <w:lang w:eastAsia="de-AT" w:bidi="ar-SA"/>
             </w:rPr>
           </w:pPr>
-          <w:hyperlink w:anchor="_Toc444252269" w:history="1">
+          <w:hyperlink w:anchor="_Toc445455879" w:history="1">
             <w:r>
               <w:rPr>
                 <w:rStyle w:val="Hyperlink"/>
@@ -696,7 +705,7 @@
                 <w:noProof/>
                 <w:webHidden/>
               </w:rPr>
-              <w:instrText xml:space="preserve"> PAGEREF _Toc444252269 \h </w:instrText>
+              <w:instrText xml:space="preserve"> PAGEREF _Toc445455879 \h </w:instrText>
             </w:r>
             <w:r>
               <w:rPr>
@@ -742,7 +751,7 @@
               <w:lang w:eastAsia="de-AT" w:bidi="ar-SA"/>
             </w:rPr>
           </w:pPr>
-          <w:hyperlink w:anchor="_Toc444252270" w:history="1">
+          <w:hyperlink w:anchor="_Toc445455880" w:history="1">
             <w:r>
               <w:rPr>
                 <w:rStyle w:val="Hyperlink"/>
@@ -789,7 +798,7 @@
                 <w:noProof/>
                 <w:webHidden/>
               </w:rPr>
-              <w:instrText xml:space="preserve"> PAGEREF _Toc444252270 \h </w:instrText>
+              <w:instrText xml:space="preserve"> PAGEREF _Toc445455880 \h </w:instrText>
             </w:r>
             <w:r>
               <w:rPr>
@@ -835,7 +844,7 @@
               <w:lang w:eastAsia="de-AT" w:bidi="ar-SA"/>
             </w:rPr>
           </w:pPr>
-          <w:hyperlink w:anchor="_Toc444252271" w:history="1">
+          <w:hyperlink w:anchor="_Toc445455881" w:history="1">
             <w:r>
               <w:rPr>
                 <w:rStyle w:val="Hyperlink"/>
@@ -882,78 +891,7 @@
                 <w:noProof/>
                 <w:webHidden/>
               </w:rPr>
-              <w:instrText xml:space="preserve"> PAGEREF _Toc444252271 \h </w:instrText>
-            </w:r>
-            <w:r>
-              <w:rPr>
-                <w:noProof/>
-                <w:webHidden/>
-              </w:rPr>
-            </w:r>
-            <w:r>
-              <w:rPr>
-                <w:noProof/>
-                <w:webHidden/>
-              </w:rPr>
-              <w:fldChar w:fldCharType="separate"/>
-            </w:r>
-            <w:r>
-              <w:rPr>
-                <w:noProof/>
-                <w:webHidden/>
-              </w:rPr>
-              <w:t>3</w:t>
-            </w:r>
-            <w:r>
-              <w:rPr>
-                <w:noProof/>
-                <w:webHidden/>
-              </w:rPr>
-              <w:fldChar w:fldCharType="end"/>
-            </w:r>
-          </w:hyperlink>
-        </w:p>
-        <w:p>
-          <w:pPr>
-            <w:pStyle w:val="Verzeichnis1"/>
-            <w:rPr>
-              <w:rFonts w:asciiTheme="minorHAnsi" w:eastAsiaTheme="minorEastAsia" w:hAnsiTheme="minorHAnsi" w:cstheme="minorBidi"/>
-              <w:noProof/>
-              <w:kern w:val="0"/>
-              <w:sz w:val="22"/>
-              <w:szCs w:val="22"/>
-              <w:lang w:eastAsia="de-AT" w:bidi="ar-SA"/>
-            </w:rPr>
-          </w:pPr>
-          <w:hyperlink w:anchor="_Toc444252272" w:history="1">
-            <w:r>
-              <w:rPr>
-                <w:rStyle w:val="Hyperlink"/>
-                <w:noProof/>
-                <w:lang w:bidi="hi-IN"/>
-              </w:rPr>
-              <w:t>2 Quellen</w:t>
-            </w:r>
-            <w:r>
-              <w:rPr>
-                <w:noProof/>
-                <w:webHidden/>
-              </w:rPr>
-              <w:tab/>
-            </w:r>
-            <w:r>
-              <w:rPr>
-                <w:noProof/>
-                <w:webHidden/>
-              </w:rPr>
-              <w:fldChar w:fldCharType="begin"/>
-            </w:r>
-            <w:r>
-              <w:rPr>
-                <w:noProof/>
-                <w:webHidden/>
-              </w:rPr>
-              <w:instrText xml:space="preserve"> PAGEREF _Toc444252272 \h </w:instrText>
+              <w:instrText xml:space="preserve"> PAGEREF _Toc445455881 \h </w:instrText>
             </w:r>
             <w:r>
               <w:rPr>
@@ -999,12 +937,11 @@
               <w:lang w:eastAsia="de-AT" w:bidi="ar-SA"/>
             </w:rPr>
           </w:pPr>
-          <w:hyperlink w:anchor="_Toc444252273" w:history="1">
+          <w:hyperlink w:anchor="_Toc445455882" w:history="1">
             <w:r>
               <w:rPr>
                 <w:rStyle w:val="Hyperlink"/>
                 <w:noProof/>
-                <w:lang w:bidi="hi-IN"/>
               </w:rPr>
               <w:t>2</w:t>
             </w:r>
@@ -1023,7 +960,6 @@
               <w:rPr>
                 <w:rStyle w:val="Hyperlink"/>
                 <w:noProof/>
-                <w:lang w:bidi="hi-IN"/>
               </w:rPr>
               <w:t>Ergebnisse</w:t>
             </w:r>
@@ -1046,7 +982,7 @@
                 <w:noProof/>
                 <w:webHidden/>
               </w:rPr>
-              <w:instrText xml:space="preserve"> PAGEREF _Toc444252273 \h </w:instrText>
+              <w:instrText xml:space="preserve"> PAGEREF _Toc445455882 \h </w:instrText>
             </w:r>
             <w:r>
               <w:rPr>
@@ -1092,12 +1028,11 @@
               <w:lang w:eastAsia="de-AT" w:bidi="ar-SA"/>
             </w:rPr>
           </w:pPr>
-          <w:hyperlink w:anchor="_Toc444252274" w:history="1">
+          <w:hyperlink w:anchor="_Toc445455883" w:history="1">
             <w:r>
               <w:rPr>
                 <w:rStyle w:val="Hyperlink"/>
                 <w:noProof/>
-                <w:lang w:bidi="hi-IN"/>
               </w:rPr>
               <w:t>2.1</w:t>
             </w:r>
@@ -1116,7 +1051,6 @@
               <w:rPr>
                 <w:rStyle w:val="Hyperlink"/>
                 <w:noProof/>
-                <w:lang w:bidi="hi-IN"/>
               </w:rPr>
               <w:t>Theorie</w:t>
             </w:r>
@@ -1139,7 +1073,7 @@
                 <w:noProof/>
                 <w:webHidden/>
               </w:rPr>
-              <w:instrText xml:space="preserve"> PAGEREF _Toc444252274 \h </w:instrText>
+              <w:instrText xml:space="preserve"> PAGEREF _Toc445455883 \h </w:instrText>
             </w:r>
             <w:r>
               <w:rPr>
@@ -1185,12 +1119,11 @@
               <w:lang w:eastAsia="de-AT" w:bidi="ar-SA"/>
             </w:rPr>
           </w:pPr>
-          <w:hyperlink w:anchor="_Toc444252275" w:history="1">
+          <w:hyperlink w:anchor="_Toc445455884" w:history="1">
             <w:r>
               <w:rPr>
                 <w:rStyle w:val="Hyperlink"/>
                 <w:noProof/>
-                <w:lang w:bidi="hi-IN"/>
               </w:rPr>
               <w:t>2.2</w:t>
             </w:r>
@@ -1209,7 +1142,6 @@
               <w:rPr>
                 <w:rStyle w:val="Hyperlink"/>
                 <w:noProof/>
-                <w:lang w:bidi="hi-IN"/>
               </w:rPr>
               <w:t>Policy Files erstellen</w:t>
             </w:r>
@@ -1232,7 +1164,7 @@
                 <w:noProof/>
                 <w:webHidden/>
               </w:rPr>
-              <w:instrText xml:space="preserve"> PAGEREF _Toc444252275 \h </w:instrText>
+              <w:instrText xml:space="preserve"> PAGEREF _Toc445455884 \h </w:instrText>
             </w:r>
             <w:r>
               <w:rPr>
@@ -1278,12 +1210,11 @@
               <w:lang w:eastAsia="de-AT" w:bidi="ar-SA"/>
             </w:rPr>
           </w:pPr>
-          <w:hyperlink w:anchor="_Toc444252276" w:history="1">
+          <w:hyperlink w:anchor="_Toc445455885" w:history="1">
             <w:r>
               <w:rPr>
                 <w:rStyle w:val="Hyperlink"/>
                 <w:noProof/>
-                <w:lang w:bidi="hi-IN"/>
               </w:rPr>
               <w:t>2.3</w:t>
             </w:r>
@@ -1302,7 +1233,6 @@
               <w:rPr>
                 <w:rStyle w:val="Hyperlink"/>
                 <w:noProof/>
-                <w:lang w:bidi="hi-IN"/>
               </w:rPr>
               <w:t>Java-RMI Tutorial</w:t>
             </w:r>
@@ -1325,7 +1255,7 @@
                 <w:noProof/>
                 <w:webHidden/>
               </w:rPr>
-              <w:instrText xml:space="preserve"> PAGEREF _Toc444252276 \h </w:instrText>
+              <w:instrText xml:space="preserve"> PAGEREF _Toc445455885 \h </w:instrText>
             </w:r>
             <w:r>
               <w:rPr>
@@ -1371,12 +1301,11 @@
               <w:lang w:eastAsia="de-AT" w:bidi="ar-SA"/>
             </w:rPr>
           </w:pPr>
-          <w:hyperlink w:anchor="_Toc444252277" w:history="1">
+          <w:hyperlink w:anchor="_Toc445455886" w:history="1">
             <w:r>
               <w:rPr>
                 <w:rStyle w:val="Hyperlink"/>
                 <w:noProof/>
-                <w:lang w:bidi="hi-IN"/>
               </w:rPr>
               <w:t>2.4</w:t>
             </w:r>
@@ -1395,7 +1324,6 @@
               <w:rPr>
                 <w:rStyle w:val="Hyperlink"/>
                 <w:noProof/>
-                <w:lang w:bidi="hi-IN"/>
               </w:rPr>
               <w:t>Beispiel 2</w:t>
             </w:r>
@@ -1418,7 +1346,7 @@
                 <w:noProof/>
                 <w:webHidden/>
               </w:rPr>
-              <w:instrText xml:space="preserve"> PAGEREF _Toc444252277 \h </w:instrText>
+              <w:instrText xml:space="preserve"> PAGEREF _Toc445455886 \h </w:instrText>
             </w:r>
             <w:r>
               <w:rPr>
@@ -1451,7 +1379,10 @@
         </w:p>
         <w:p>
           <w:pPr>
-            <w:pStyle w:val="Verzeichnis2"/>
+            <w:pStyle w:val="Verzeichnis1"/>
+            <w:tabs>
+              <w:tab w:val="left" w:pos="440"/>
+            </w:tabs>
             <w:rPr>
               <w:rFonts w:asciiTheme="minorHAnsi" w:eastAsiaTheme="minorEastAsia" w:hAnsiTheme="minorHAnsi" w:cstheme="minorBidi"/>
               <w:noProof/>
@@ -1461,24 +1392,41 @@
               <w:lang w:eastAsia="de-AT" w:bidi="ar-SA"/>
             </w:rPr>
           </w:pPr>
-          <w:hyperlink w:anchor="_Toc444252278" w:history="1">
+          <w:hyperlink w:anchor="_Toc445455887" w:history="1">
             <w:r>
               <w:rPr>
                 <w:rStyle w:val="Hyperlink"/>
                 <w:noProof/>
-                <w:lang w:bidi="hi-IN"/>
-              </w:rPr>
-              <w:t>Middleware</w:t>
-            </w:r>
-            <w:r>
-              <w:rPr>
-                <w:noProof/>
-                <w:webHidden/>
+              </w:rPr>
+              <w:t>3</w:t>
+            </w:r>
+            <w:r>
+              <w:rPr>
+                <w:rFonts w:asciiTheme="minorHAnsi" w:eastAsiaTheme="minorEastAsia" w:hAnsiTheme="minorHAnsi" w:cstheme="minorBidi"/>
+                <w:noProof/>
+                <w:kern w:val="0"/>
+                <w:sz w:val="22"/>
+                <w:szCs w:val="22"/>
+                <w:lang w:eastAsia="de-AT" w:bidi="ar-SA"/>
               </w:rPr>
               <w:tab/>
             </w:r>
             <w:r>
               <w:rPr>
+                <w:rStyle w:val="Hyperlink"/>
+                <w:noProof/>
+              </w:rPr>
+              <w:t>Quellen</w:t>
+            </w:r>
+            <w:r>
+              <w:rPr>
+                <w:noProof/>
+                <w:webHidden/>
+              </w:rPr>
+              <w:tab/>
+            </w:r>
+            <w:r>
+              <w:rPr>
                 <w:noProof/>
                 <w:webHidden/>
               </w:rPr>
@@ -1489,7 +1437,7 @@
                 <w:noProof/>
                 <w:webHidden/>
               </w:rPr>
-              <w:instrText xml:space="preserve"> PAGEREF _Toc444252278 \h </w:instrText>
+              <w:instrText xml:space="preserve"> PAGEREF _Toc445455887 \h </w:instrText>
             </w:r>
             <w:r>
               <w:rPr>
@@ -1509,7 +1457,191 @@
                 <w:noProof/>
                 <w:webHidden/>
               </w:rPr>
-              <w:t>8</w:t>
+              <w:t>10</w:t>
+            </w:r>
+            <w:r>
+              <w:rPr>
+                <w:noProof/>
+                <w:webHidden/>
+              </w:rPr>
+              <w:fldChar w:fldCharType="end"/>
+            </w:r>
+          </w:hyperlink>
+        </w:p>
+        <w:p>
+          <w:pPr>
+            <w:pStyle w:val="Verzeichnis1"/>
+            <w:tabs>
+              <w:tab w:val="left" w:pos="440"/>
+            </w:tabs>
+            <w:rPr>
+              <w:rFonts w:asciiTheme="minorHAnsi" w:eastAsiaTheme="minorEastAsia" w:hAnsiTheme="minorHAnsi" w:cstheme="minorBidi"/>
+              <w:noProof/>
+              <w:kern w:val="0"/>
+              <w:sz w:val="22"/>
+              <w:szCs w:val="22"/>
+              <w:lang w:eastAsia="de-AT" w:bidi="ar-SA"/>
+            </w:rPr>
+          </w:pPr>
+          <w:hyperlink w:anchor="_Toc445455888" w:history="1">
+            <w:r>
+              <w:rPr>
+                <w:rStyle w:val="Hyperlink"/>
+                <w:noProof/>
+                <w:lang w:val="en-GB"/>
+              </w:rPr>
+              <w:t>4</w:t>
+            </w:r>
+            <w:r>
+              <w:rPr>
+                <w:rFonts w:asciiTheme="minorHAnsi" w:eastAsiaTheme="minorEastAsia" w:hAnsiTheme="minorHAnsi" w:cstheme="minorBidi"/>
+                <w:noProof/>
+                <w:kern w:val="0"/>
+                <w:sz w:val="22"/>
+                <w:szCs w:val="22"/>
+                <w:lang w:eastAsia="de-AT" w:bidi="ar-SA"/>
+              </w:rPr>
+              <w:tab/>
+            </w:r>
+            <w:r>
+              <w:rPr>
+                <w:rStyle w:val="Hyperlink"/>
+                <w:noProof/>
+                <w:lang w:val="en-GB"/>
+              </w:rPr>
+              <w:t>GitHub:</w:t>
+            </w:r>
+            <w:r>
+              <w:rPr>
+                <w:noProof/>
+                <w:webHidden/>
+              </w:rPr>
+              <w:tab/>
+            </w:r>
+            <w:r>
+              <w:rPr>
+                <w:noProof/>
+                <w:webHidden/>
+              </w:rPr>
+              <w:fldChar w:fldCharType="begin"/>
+            </w:r>
+            <w:r>
+              <w:rPr>
+                <w:noProof/>
+                <w:webHidden/>
+              </w:rPr>
+              <w:instrText xml:space="preserve"> PAGEREF _Toc445455888 \h </w:instrText>
+            </w:r>
+            <w:r>
+              <w:rPr>
+                <w:noProof/>
+                <w:webHidden/>
+              </w:rPr>
+            </w:r>
+            <w:r>
+              <w:rPr>
+                <w:noProof/>
+                <w:webHidden/>
+              </w:rPr>
+              <w:fldChar w:fldCharType="separate"/>
+            </w:r>
+            <w:r>
+              <w:rPr>
+                <w:noProof/>
+                <w:webHidden/>
+              </w:rPr>
+              <w:t>11</w:t>
+            </w:r>
+            <w:r>
+              <w:rPr>
+                <w:noProof/>
+                <w:webHidden/>
+              </w:rPr>
+              <w:fldChar w:fldCharType="end"/>
+            </w:r>
+          </w:hyperlink>
+        </w:p>
+        <w:p>
+          <w:pPr>
+            <w:pStyle w:val="Verzeichnis1"/>
+            <w:tabs>
+              <w:tab w:val="left" w:pos="440"/>
+            </w:tabs>
+            <w:rPr>
+              <w:rFonts w:asciiTheme="minorHAnsi" w:eastAsiaTheme="minorEastAsia" w:hAnsiTheme="minorHAnsi" w:cstheme="minorBidi"/>
+              <w:noProof/>
+              <w:kern w:val="0"/>
+              <w:sz w:val="22"/>
+              <w:szCs w:val="22"/>
+              <w:lang w:eastAsia="de-AT" w:bidi="ar-SA"/>
+            </w:rPr>
+          </w:pPr>
+          <w:hyperlink w:anchor="_Toc445455889" w:history="1">
+            <w:r>
+              <w:rPr>
+                <w:rStyle w:val="Hyperlink"/>
+                <w:noProof/>
+              </w:rPr>
+              <w:t>5</w:t>
+            </w:r>
+            <w:r>
+              <w:rPr>
+                <w:rFonts w:asciiTheme="minorHAnsi" w:eastAsiaTheme="minorEastAsia" w:hAnsiTheme="minorHAnsi" w:cstheme="minorBidi"/>
+                <w:noProof/>
+                <w:kern w:val="0"/>
+                <w:sz w:val="22"/>
+                <w:szCs w:val="22"/>
+                <w:lang w:eastAsia="de-AT" w:bidi="ar-SA"/>
+              </w:rPr>
+              <w:tab/>
+            </w:r>
+            <w:r>
+              <w:rPr>
+                <w:rStyle w:val="Hyperlink"/>
+                <w:noProof/>
+              </w:rPr>
+              <w:t>Zeitaufzeichnung</w:t>
+            </w:r>
+            <w:r>
+              <w:rPr>
+                <w:noProof/>
+                <w:webHidden/>
+              </w:rPr>
+              <w:tab/>
+            </w:r>
+            <w:r>
+              <w:rPr>
+                <w:noProof/>
+                <w:webHidden/>
+              </w:rPr>
+              <w:fldChar w:fldCharType="begin"/>
+            </w:r>
+            <w:r>
+              <w:rPr>
+                <w:noProof/>
+                <w:webHidden/>
+              </w:rPr>
+              <w:instrText xml:space="preserve"> PAGEREF _Toc445455889 \h </w:instrText>
+            </w:r>
+            <w:r>
+              <w:rPr>
+                <w:noProof/>
+                <w:webHidden/>
+              </w:rPr>
+            </w:r>
+            <w:r>
+              <w:rPr>
+                <w:noProof/>
+                <w:webHidden/>
+              </w:rPr>
+              <w:fldChar w:fldCharType="separate"/>
+            </w:r>
+            <w:r>
+              <w:rPr>
+                <w:noProof/>
+                <w:webHidden/>
+              </w:rPr>
+              <w:t>11</w:t>
             </w:r>
             <w:r>
               <w:rPr>
@@ -1547,12 +1679,12 @@
         </w:rPr>
         <w:br w:type="page"/>
       </w:r>
-      <w:bookmarkStart w:id="0" w:name="_Toc444252268"/>
+      <w:bookmarkStart w:id="1" w:name="_Toc445455878"/>
       <w:r>
         <w:lastRenderedPageBreak/>
         <w:t>1 Einführung</w:t>
       </w:r>
-      <w:bookmarkEnd w:id="0"/>
+      <w:bookmarkEnd w:id="1"/>
     </w:p>
     <w:p>
       <w:pPr>
@@ -1591,14 +1723,14 @@
           <w:lang w:eastAsia="de-AT" w:bidi="ar-SA"/>
         </w:rPr>
       </w:pPr>
-      <w:bookmarkStart w:id="1" w:name="_Toc444252269"/>
+      <w:bookmarkStart w:id="2" w:name="_Toc445455879"/>
       <w:r>
         <w:rPr>
           <w:lang w:eastAsia="de-AT" w:bidi="ar-SA"/>
         </w:rPr>
         <w:t>Ziele</w:t>
       </w:r>
-      <w:bookmarkEnd w:id="1"/>
+      <w:bookmarkEnd w:id="2"/>
     </w:p>
     <w:p>
       <w:pPr>
@@ -1655,14 +1787,14 @@
           <w:lang w:eastAsia="de-AT" w:bidi="ar-SA"/>
         </w:rPr>
       </w:pPr>
-      <w:bookmarkStart w:id="2" w:name="_Toc444252270"/>
+      <w:bookmarkStart w:id="3" w:name="_Toc445455880"/>
       <w:r>
         <w:rPr>
           <w:lang w:eastAsia="de-AT" w:bidi="ar-SA"/>
         </w:rPr>
         <w:t>Voraussetzungen</w:t>
       </w:r>
-      <w:bookmarkEnd w:id="2"/>
+      <w:bookmarkEnd w:id="3"/>
     </w:p>
     <w:p>
       <w:pPr>
@@ -1743,14 +1875,14 @@
           <w:lang w:eastAsia="de-AT" w:bidi="ar-SA"/>
         </w:rPr>
       </w:pPr>
-      <w:bookmarkStart w:id="3" w:name="_Toc444252271"/>
+      <w:bookmarkStart w:id="4" w:name="_Toc445455881"/>
       <w:r>
         <w:rPr>
           <w:lang w:eastAsia="de-AT" w:bidi="ar-SA"/>
         </w:rPr>
         <w:t>Aufgabenstellung</w:t>
       </w:r>
-      <w:bookmarkEnd w:id="3"/>
+      <w:bookmarkEnd w:id="4"/>
     </w:p>
     <w:p>
       <w:pPr>
@@ -1890,7 +2022,7 @@
         <w:rPr>
           <w:rFonts w:ascii="Times New Roman" w:eastAsia="Times New Roman" w:hAnsi="Times New Roman" w:cs="Times New Roman"/>
           <w:kern w:val="0"/>
-          <w:lang w:val="en-GB" w:eastAsia="de-AT" w:bidi="ar-SA"/>
+          <w:lang w:eastAsia="de-AT" w:bidi="ar-SA"/>
         </w:rPr>
       </w:pPr>
     </w:p>
@@ -1906,7 +2038,7 @@
         </w:tabs>
         <w:ind w:left="432" w:hanging="432"/>
         <w:rPr>
-          <w:lang w:val="en-GB" w:eastAsia="de-AT" w:bidi="ar-SA"/>
+          <w:lang w:eastAsia="de-AT" w:bidi="ar-SA"/>
         </w:rPr>
       </w:pPr>
     </w:p>
@@ -1916,26 +2048,26 @@
       </w:pPr>
       <w:r>
         <w:rPr>
-          <w:lang w:val="en-GB" w:eastAsia="de-AT" w:bidi="ar-SA"/>
+          <w:lang w:eastAsia="de-AT" w:bidi="ar-SA"/>
         </w:rPr>
         <w:br w:type="page"/>
       </w:r>
-      <w:bookmarkStart w:id="4" w:name="_Toc444252273"/>
+      <w:bookmarkStart w:id="5" w:name="_Toc445455882"/>
       <w:r>
         <w:lastRenderedPageBreak/>
         <w:t>Ergebnisse</w:t>
       </w:r>
-      <w:bookmarkEnd w:id="4"/>
+      <w:bookmarkEnd w:id="5"/>
     </w:p>
     <w:p>
       <w:pPr>
         <w:pStyle w:val="berschrift2"/>
       </w:pPr>
-      <w:bookmarkStart w:id="5" w:name="_Toc444252274"/>
+      <w:bookmarkStart w:id="6" w:name="_Toc445455883"/>
       <w:r>
         <w:t>Theorie</w:t>
       </w:r>
-      <w:bookmarkEnd w:id="5"/>
+      <w:bookmarkEnd w:id="6"/>
     </w:p>
     <w:p>
       <w:pPr>
@@ -1957,7 +2089,7 @@
       <w:pPr>
         <w:pStyle w:val="berschrift2"/>
       </w:pPr>
-      <w:bookmarkStart w:id="6" w:name="_Toc444252275"/>
+      <w:bookmarkStart w:id="7" w:name="_Toc445455884"/>
       <w:proofErr w:type="spellStart"/>
       <w:r>
         <w:t>Policy</w:t>
@@ -1966,7 +2098,7 @@
       <w:r>
         <w:t xml:space="preserve"> Files erstellen</w:t>
       </w:r>
-      <w:bookmarkEnd w:id="6"/>
+      <w:bookmarkEnd w:id="7"/>
     </w:p>
     <w:p>
       <w:pPr>
@@ -2156,12 +2288,12 @@
       <w:r>
         <w:br w:type="page"/>
       </w:r>
-      <w:bookmarkStart w:id="7" w:name="_Toc444252276"/>
+      <w:bookmarkStart w:id="8" w:name="_Toc445455885"/>
       <w:r>
         <w:lastRenderedPageBreak/>
         <w:t>Java-RMI Tutorial</w:t>
       </w:r>
-      <w:bookmarkEnd w:id="7"/>
+      <w:bookmarkEnd w:id="8"/>
     </w:p>
     <w:p>
       <w:pPr>
@@ -2215,12 +2347,40 @@
         <w:rPr>
           <w:b/>
         </w:rPr>
-        <w:t>Middleware</w:t>
-      </w:r>
-    </w:p>
-    <w:p>
-      <w:r>
-        <w:t>Zuerst müssen zwei Interfaces erstellt werden die die Kommunikation zwischen Client und Server ermöglichen. Diese beiden Interfaces müssen sowohl auf Client als auch auf Server vorhanden sein.</w:t>
+        <w:t xml:space="preserve">Proxy und </w:t>
+      </w:r>
+      <w:proofErr w:type="spellStart"/>
+      <w:r>
+        <w:rPr>
+          <w:b/>
+        </w:rPr>
+        <w:t>Skelleton</w:t>
+      </w:r>
+      <w:proofErr w:type="spellEnd"/>
+    </w:p>
+    <w:p>
+      <w:r>
+        <w:t>Zuerst müssen zwei Interfaces erstellt werden die die Kommunikation zwischen Client und Server ermöglichen. Diese beiden Interfaces müssen sowohl auf Client</w:t>
+      </w:r>
+      <w:r>
+        <w:t>(Proxy)</w:t>
+      </w:r>
+      <w:r>
+        <w:t xml:space="preserve"> als auch auf Server</w:t>
+      </w:r>
+      <w:r>
+        <w:t>(</w:t>
+      </w:r>
+      <w:proofErr w:type="spellStart"/>
+      <w:r>
+        <w:t>Skelleton</w:t>
+      </w:r>
+      <w:proofErr w:type="spellEnd"/>
+      <w:r>
+        <w:t>)</w:t>
+      </w:r>
+      <w:r>
+        <w:t xml:space="preserve"> vorhanden sein.</w:t>
       </w:r>
     </w:p>
     <w:p/>
@@ -2505,7 +2665,18 @@
       </w:r>
       <w:r>
         <w:lastRenderedPageBreak/>
-        <w:t xml:space="preserve">Die Klasse enthält nun mehrere Methoden zur Berechnung von Pi (siehe Code) und eben auch die eine </w:t>
+        <w:t>Die Klasse enthält nun mehrere Methoden zur Berechnung von Pi (siehe Code</w:t>
+      </w:r>
+      <w:r>
+        <w:t xml:space="preserve"> im </w:t>
+      </w:r>
+      <w:proofErr w:type="spellStart"/>
+      <w:r>
+        <w:t>GitHub</w:t>
+      </w:r>
+      <w:proofErr w:type="spellEnd"/>
+      <w:r>
+        <w:t xml:space="preserve">) und eben auch die eine </w:t>
       </w:r>
       <w:proofErr w:type="spellStart"/>
       <w:r>
@@ -2927,11 +3098,11 @@
       <w:pPr>
         <w:pStyle w:val="berschrift2"/>
       </w:pPr>
-      <w:bookmarkStart w:id="8" w:name="_Toc444252277"/>
+      <w:bookmarkStart w:id="9" w:name="_Toc445455886"/>
       <w:r>
         <w:t>Beispiel 2</w:t>
       </w:r>
-      <w:bookmarkEnd w:id="8"/>
+      <w:bookmarkEnd w:id="9"/>
     </w:p>
     <w:p>
       <w:pPr>
@@ -3068,25 +3239,25 @@
     </w:p>
     <w:p>
       <w:pPr>
-        <w:pStyle w:val="berschrift2"/>
-        <w:numPr>
-          <w:ilvl w:val="0"/>
-          <w:numId w:val="0"/>
-        </w:numPr>
-        <w:ind w:left="576" w:hanging="576"/>
-        <w:rPr>
-          <w:b w:val="0"/>
-        </w:rPr>
-      </w:pPr>
-      <w:bookmarkStart w:id="9" w:name="_Toc444252278"/>
-      <w:r>
-        <w:rPr>
-          <w:b w:val="0"/>
+        <w:rPr>
+          <w:b/>
+        </w:rPr>
+      </w:pPr>
+      <w:r>
+        <w:rPr>
+          <w:b/>
         </w:rPr>
         <w:lastRenderedPageBreak/>
-        <w:t>Middleware</w:t>
-      </w:r>
-      <w:bookmarkEnd w:id="9"/>
+        <w:t xml:space="preserve">Proxy und </w:t>
+      </w:r>
+      <w:proofErr w:type="spellStart"/>
+      <w:r>
+        <w:rPr>
+          <w:b/>
+        </w:rPr>
+        <w:t>Skelleton</w:t>
+      </w:r>
+      <w:proofErr w:type="spellEnd"/>
     </w:p>
     <w:p>
       <w:pPr>
@@ -3321,12 +3492,7 @@
       </w:r>
       <w:proofErr w:type="spellStart"/>
       <w:r>
-        <w:t>CalculationCom</w:t>
-      </w:r>
-      <w:bookmarkStart w:id="10" w:name="_GoBack"/>
-      <w:bookmarkEnd w:id="10"/>
-      <w:r>
-        <w:t>mand</w:t>
+        <w:t>CalculationCommand</w:t>
       </w:r>
       <w:proofErr w:type="spellEnd"/>
       <w:r>
@@ -3434,8 +3600,15 @@
           <w:noProof/>
           <w:lang w:eastAsia="de-AT" w:bidi="ar-SA"/>
         </w:rPr>
+        <w:t xml:space="preserve">Für die Berechnung von Pi wurde ein eigenes Interface und eine Klasse erstellt. </w:t>
+      </w:r>
+      <w:r>
+        <w:rPr>
+          <w:noProof/>
+          <w:lang w:eastAsia="de-AT" w:bidi="ar-SA"/>
+        </w:rPr>
         <w:lastRenderedPageBreak/>
-        <w:t>Für die Berechnung von Pi wurde ein eigenes Interface und eine Klasse erstellt. Die Funktionsweise ist allerdings die selbe wie im vorherigen Beispiel</w:t>
+        <w:t>Die Funktionsweise ist allerdings die selbe wie im vorherigen Beispiel</w:t>
       </w:r>
       <w:r>
         <w:rPr>
@@ -3646,10 +3819,7 @@
       </w:pPr>
       <w:r>
         <w:lastRenderedPageBreak/>
-        <w:t>Hier sieht man den Ausschni</w:t>
-      </w:r>
-      <w:r>
-        <w:t>tt aus der Serverklasse in welcher ein Objekt der gerade erstellten Klasse Server Service erstellt wurde und dieses in der Registry als Remote Objekt zur Verfügung gestellt wird.</w:t>
+        <w:t>Hier sieht man den Ausschnitt aus der Serverklasse in welcher ein Objekt der gerade erstellten Klasse Server Service erstellt wurde und dieses in der Registry als Remote Objekt zur Verfügung gestellt wird.</w:t>
       </w:r>
     </w:p>
     <w:p/>
@@ -3903,22 +4073,19 @@
       <w:r>
         <w:t xml:space="preserve"> welche am</w:t>
       </w:r>
-      <w:bookmarkStart w:id="11" w:name="_Toc444252272"/>
-      <w:r>
-        <w:t xml:space="preserve"> </w:t>
-      </w:r>
-      <w:r>
-        <w:t>Server ausgeführt wurden.</w:t>
-      </w:r>
-    </w:p>
-    <w:bookmarkEnd w:id="11"/>
+      <w:r>
+        <w:t xml:space="preserve"> Server ausgeführt wurden.</w:t>
+      </w:r>
+    </w:p>
     <w:p>
       <w:pPr>
         <w:pStyle w:val="berschrift1"/>
       </w:pPr>
+      <w:bookmarkStart w:id="10" w:name="_Toc445455887"/>
       <w:r>
         <w:t>Quellen</w:t>
       </w:r>
+      <w:bookmarkEnd w:id="10"/>
     </w:p>
     <w:p>
       <w:pPr>
@@ -3939,7 +4106,6 @@
         <w:r>
           <w:rPr>
             <w:rStyle w:val="Hyperlink"/>
-            <w:lang w:val="de-AT" w:eastAsia="de-AT" w:bidi="ar-SA"/>
           </w:rPr>
           <w:t>https://github.com/mborko/code-examples/tree/master/java/rmiCommandPattern</w:t>
         </w:r>
@@ -3952,12 +4118,55 @@
           <w:lang w:val="en-GB"/>
         </w:rPr>
       </w:pPr>
-      <w:r>
+    </w:p>
+    <w:p>
+      <w:pPr>
+        <w:pStyle w:val="StandardWeb"/>
         <w:rPr>
           <w:lang w:val="en-GB"/>
         </w:rPr>
-        <w:t xml:space="preserve">[4] </w:t>
-      </w:r>
+      </w:pPr>
+    </w:p>
+    <w:p>
+      <w:pPr>
+        <w:pStyle w:val="StandardWeb"/>
+        <w:rPr>
+          <w:lang w:val="en-GB"/>
+        </w:rPr>
+      </w:pPr>
+    </w:p>
+    <w:p>
+      <w:pPr>
+        <w:pStyle w:val="StandardWeb"/>
+        <w:rPr>
+          <w:lang w:val="en-GB"/>
+        </w:rPr>
+      </w:pPr>
+    </w:p>
+    <w:p>
+      <w:pPr>
+        <w:pStyle w:val="berschrift1"/>
+        <w:rPr>
+          <w:lang w:val="en-GB"/>
+        </w:rPr>
+      </w:pPr>
+      <w:bookmarkStart w:id="11" w:name="_Toc445455888"/>
+      <w:r>
+        <w:rPr>
+          <w:lang w:val="en-GB"/>
+        </w:rPr>
+        <w:lastRenderedPageBreak/>
+        <w:t>GitHub:</w:t>
+      </w:r>
+      <w:bookmarkEnd w:id="11"/>
+    </w:p>
+    <w:p>
+      <w:pPr>
+        <w:pStyle w:val="Textkrper"/>
+        <w:rPr>
+          <w:lang w:val="en-GB"/>
+        </w:rPr>
+      </w:pPr>
       <w:proofErr w:type="spellStart"/>
       <w:r>
         <w:rPr>
@@ -3976,40 +4185,21 @@
         <w:r>
           <w:rPr>
             <w:rStyle w:val="Hyperlink"/>
-            <w:lang w:val="en-GB" w:eastAsia="de-AT" w:bidi="ar-SA"/>
+            <w:lang w:val="en-GB"/>
           </w:rPr>
           <w:t>https://github.com/gfrassl-tgm/DezSys04-RMI.git</w:t>
         </w:r>
       </w:hyperlink>
-      <w:r>
-        <w:rPr>
-          <w:lang w:val="en-GB"/>
-        </w:rPr>
-        <w:br/>
-      </w:r>
     </w:p>
     <w:p>
       <w:pPr>
         <w:pStyle w:val="berschrift1"/>
-        <w:rPr>
-          <w:lang w:val="en-GB"/>
-        </w:rPr>
-      </w:pPr>
-      <w:r>
-        <w:rPr>
-          <w:lang w:val="en-GB"/>
-        </w:rPr>
-        <w:br w:type="page"/>
-      </w:r>
-      <w:proofErr w:type="spellStart"/>
-      <w:r>
-        <w:rPr>
-          <w:lang w:val="en-GB"/>
-        </w:rPr>
-        <w:lastRenderedPageBreak/>
+      </w:pPr>
+      <w:bookmarkStart w:id="12" w:name="_Toc445455889"/>
+      <w:r>
         <w:t>Zeitaufzeichnung</w:t>
       </w:r>
-      <w:proofErr w:type="spellEnd"/>
+      <w:bookmarkEnd w:id="12"/>
     </w:p>
     <w:tbl>
       <w:tblPr>
@@ -4705,6 +4895,7 @@
     <w:lvl w:ilvl="0">
       <w:start w:val="1"/>
       <w:numFmt w:val="decimal"/>
+      <w:pStyle w:val="berschrift1"/>
       <w:lvlText w:val="%1"/>
       <w:lvlJc w:val="left"/>
       <w:pPr>
@@ -4717,6 +4908,7 @@
     <w:lvl w:ilvl="1">
       <w:start w:val="1"/>
       <w:numFmt w:val="decimal"/>
+      <w:pStyle w:val="berschrift2"/>
       <w:lvlText w:val="%1.%2"/>
       <w:lvlJc w:val="left"/>
       <w:pPr>
@@ -4729,6 +4921,7 @@
     <w:lvl w:ilvl="2">
       <w:start w:val="1"/>
       <w:numFmt w:val="none"/>
+      <w:pStyle w:val="berschrift3"/>
       <w:suff w:val="nothing"/>
       <w:lvlText w:val=""/>
       <w:lvlJc w:val="left"/>
@@ -4742,6 +4935,7 @@
     <w:lvl w:ilvl="3">
       <w:start w:val="1"/>
       <w:numFmt w:val="none"/>
+      <w:pStyle w:val="berschrift4"/>
       <w:suff w:val="nothing"/>
       <w:lvlText w:val=""/>
       <w:lvlJc w:val="left"/>
@@ -4755,6 +4949,7 @@
     <w:lvl w:ilvl="4">
       <w:start w:val="1"/>
       <w:numFmt w:val="none"/>
+      <w:pStyle w:val="berschrift5"/>
       <w:suff w:val="nothing"/>
       <w:lvlText w:val=""/>
       <w:lvlJc w:val="left"/>
@@ -4768,6 +4963,7 @@
     <w:lvl w:ilvl="5">
       <w:start w:val="1"/>
       <w:numFmt w:val="none"/>
+      <w:pStyle w:val="berschrift6"/>
       <w:suff w:val="nothing"/>
       <w:lvlText w:val=""/>
       <w:lvlJc w:val="left"/>
@@ -4781,6 +4977,7 @@
     <w:lvl w:ilvl="6">
       <w:start w:val="1"/>
       <w:numFmt w:val="none"/>
+      <w:pStyle w:val="berschrift7"/>
       <w:suff w:val="nothing"/>
       <w:lvlText w:val=""/>
       <w:lvlJc w:val="left"/>
@@ -4794,6 +4991,7 @@
     <w:lvl w:ilvl="7">
       <w:start w:val="1"/>
       <w:numFmt w:val="none"/>
+      <w:pStyle w:val="berschrift8"/>
       <w:suff w:val="nothing"/>
       <w:lvlText w:val=""/>
       <w:lvlJc w:val="left"/>
@@ -4807,6 +5005,7 @@
     <w:lvl w:ilvl="8">
       <w:start w:val="1"/>
       <w:numFmt w:val="none"/>
+      <w:pStyle w:val="berschrift9"/>
       <w:suff w:val="nothing"/>
       <w:lvlText w:val=""/>
       <w:lvlJc w:val="left"/>
@@ -4826,6 +5025,7 @@
     <w:lvl w:ilvl="0">
       <w:start w:val="1"/>
       <w:numFmt w:val="decimal"/>
+      <w:pStyle w:val="Heading10"/>
       <w:lvlText w:val="%1"/>
       <w:lvlJc w:val="left"/>
       <w:pPr>
@@ -5952,6 +6152,7 @@
   <w:style w:type="character" w:default="1" w:styleId="Absatz-Standardschriftart">
     <w:name w:val="Default Paragraph Font"/>
     <w:uiPriority w:val="1"/>
+    <w:semiHidden/>
     <w:unhideWhenUsed/>
   </w:style>
   <w:style w:type="table" w:default="1" w:styleId="NormaleTabelle">
@@ -6038,7 +6239,6 @@
     <w:rPr>
       <w:color w:val="000080"/>
       <w:u w:val="single"/>
-      <w:lang/>
     </w:rPr>
   </w:style>
   <w:style w:type="character" w:customStyle="1" w:styleId="IndexLink">
@@ -6763,7 +6963,7 @@
 </file>
 
 <file path=customXml/itemProps1.xml><?xml version="1.0" encoding="utf-8"?>
-<ds:datastoreItem xmlns:ds="http://schemas.openxmlformats.org/officeDocument/2006/customXml" ds:itemID="{CE6414B6-A386-4850-ABA8-0E7EB80B9A08}">
+<ds:datastoreItem xmlns:ds="http://schemas.openxmlformats.org/officeDocument/2006/customXml" ds:itemID="{6EEADB09-C282-45E4-AD22-B9033BAA4F5F}">
   <ds:schemaRefs>
     <ds:schemaRef ds:uri="http://schemas.openxmlformats.org/officeDocument/2006/bibliography"/>
   </ds:schemaRefs>
